--- a/Software/Software Description/Software Description.docx
+++ b/Software/Software Description/Software Description.docx
@@ -1,133 +1,350 @@
 
 <file path=word/document.xml><?xml version="1.0" encoding="utf-8"?>
-<w:document xmlns:wpc="http://schemas.microsoft.com/office/word/2010/wordprocessingCanvas" xmlns:mo="http://schemas.microsoft.com/office/mac/office/2008/main" xmlns:mc="http://schemas.openxmlformats.org/markup-compatibility/2006" xmlns:mv="urn:schemas-microsoft-com:mac:vml" xmlns:o="urn:schemas-microsoft-com:office:office" xmlns:r="http://schemas.openxmlformats.org/officeDocument/2006/relationships" xmlns:m="http://schemas.openxmlformats.org/officeDocument/2006/math" xmlns:v="urn:schemas-microsoft-com:vml" xmlns:wp14="http://schemas.microsoft.com/office/word/2010/wordprocessingDrawing" xmlns:wp="http://schemas.openxmlformats.org/drawingml/2006/wordprocessingDrawing" xmlns:w10="urn:schemas-microsoft-com:office:word" xmlns:w="http://schemas.openxmlformats.org/wordprocessingml/2006/main" xmlns:w14="http://schemas.microsoft.com/office/word/2010/wordml" xmlns:wpg="http://schemas.microsoft.com/office/word/2010/wordprocessingGroup" xmlns:wpi="http://schemas.microsoft.com/office/word/2010/wordprocessingInk" xmlns:wne="http://schemas.microsoft.com/office/word/2006/wordml" xmlns:wps="http://schemas.microsoft.com/office/word/2010/wordprocessingShape" mc:Ignorable="w14 wp14">
+<w:document xmlns:wpc="http://schemas.microsoft.com/office/word/2010/wordprocessingCanvas" xmlns:mc="http://schemas.openxmlformats.org/markup-compatibility/2006" xmlns:o="urn:schemas-microsoft-com:office:office" xmlns:r="http://schemas.openxmlformats.org/officeDocument/2006/relationships" xmlns:m="http://schemas.openxmlformats.org/officeDocument/2006/math" xmlns:v="urn:schemas-microsoft-com:vml" xmlns:wp14="http://schemas.microsoft.com/office/word/2010/wordprocessingDrawing" xmlns:wp="http://schemas.openxmlformats.org/drawingml/2006/wordprocessingDrawing" xmlns:w10="urn:schemas-microsoft-com:office:word" xmlns:w="http://schemas.openxmlformats.org/wordprocessingml/2006/main" xmlns:w14="http://schemas.microsoft.com/office/word/2010/wordml" xmlns:wpg="http://schemas.microsoft.com/office/word/2010/wordprocessingGroup" xmlns:wpi="http://schemas.microsoft.com/office/word/2010/wordprocessingInk" xmlns:wne="http://schemas.microsoft.com/office/word/2006/wordml" xmlns:wps="http://schemas.microsoft.com/office/word/2010/wordprocessingShape" mc:Ignorable="w14 wp14">
   <w:body>
+    <w:p>
+      <w:r>
+        <w:rPr>
+          <w:b/>
+          <w:u w:val="single"/>
+        </w:rPr>
+        <w:t>Software Description:</w:t>
+      </w:r>
+    </w:p>
     <w:p>
       <w:bookmarkStart w:id="0" w:name="_GoBack"/>
       <w:bookmarkEnd w:id="0"/>
       <w:r>
-        <w:rPr>
-          <w:b/>
-          <w:u w:val="single"/>
-        </w:rPr>
-        <w:t>Software Description:</w:t>
+        <w:t xml:space="preserve">The main program for our control system was written entirely </w:t>
+      </w:r>
+      <w:r>
+        <w:t xml:space="preserve">in </w:t>
+      </w:r>
+      <w:r>
+        <w:t>the</w:t>
+      </w:r>
+      <w:r>
+        <w:t xml:space="preserve"> "C"</w:t>
+      </w:r>
+      <w:r>
+        <w:t xml:space="preserve"> programming language</w:t>
+      </w:r>
+      <w:r>
+        <w:t>.</w:t>
+      </w:r>
+      <w:r>
+        <w:t xml:space="preserve">  This was chosen so as to ensure compatibility with the Sensoray 826 DAQ board used for control. The program begins by asking the user to disconnect the grounding</w:t>
+      </w:r>
+      <w:r>
+        <w:t xml:space="preserve"> cable of the welder and waits</w:t>
+      </w:r>
+      <w:r>
+        <w:t xml:space="preserve"> for an input from the user confirmi</w:t>
+      </w:r>
+      <w:r>
+        <w:t>ng this task is complete</w:t>
+      </w:r>
+      <w:r>
+        <w:t xml:space="preserve">. Upon receiving that input the machine then </w:t>
+      </w:r>
+      <w:r>
+        <w:t xml:space="preserve">calibrates the wire feed speed </w:t>
+      </w:r>
+      <w:r>
+        <w:t xml:space="preserve">by running a PWM procedure to turn the stepper motor until the system sees </w:t>
+      </w:r>
+      <w:r>
+        <w:t xml:space="preserve">that </w:t>
+      </w:r>
+      <w:r>
+        <w:t xml:space="preserve">the homing switch is triggered. The program then turns on the welder's gun to feed wire while </w:t>
+      </w:r>
+      <w:r>
+        <w:t>measuring the wire speed and sets</w:t>
+      </w:r>
+      <w:r>
+        <w:t xml:space="preserve"> the average of those wire spee</w:t>
+      </w:r>
+      <w:r>
+        <w:t>ds as the new home</w:t>
+      </w:r>
+      <w:r>
+        <w:t xml:space="preserve"> off</w:t>
+      </w:r>
+      <w:r>
+        <w:t>set.</w:t>
       </w:r>
     </w:p>
     <w:p>
       <w:r>
-        <w:tab/>
-        <w:t xml:space="preserve">The main program for our control system was written entirely </w:t>
+        <w:t xml:space="preserve">The next step of the program asks the user to input the speed </w:t>
+      </w:r>
+      <w:r>
+        <w:t xml:space="preserve">at which </w:t>
+      </w:r>
+      <w:r>
+        <w:t>the CNC machine will be running</w:t>
+      </w:r>
+      <w:r>
+        <w:t>, given</w:t>
+      </w:r>
+      <w:r>
+        <w:t xml:space="preserve"> in in</w:t>
+      </w:r>
+      <w:r>
+        <w:t xml:space="preserve">ches per </w:t>
+      </w:r>
+      <w:r>
+        <w:t>sec</w:t>
+      </w:r>
+      <w:r>
+        <w:t>ond</w:t>
+      </w:r>
+      <w:r>
+        <w:t xml:space="preserve">. </w:t>
+      </w:r>
+      <w:commentRangeStart w:id="1"/>
+      <w:r>
+        <w:rPr>
+          <w:highlight w:val="yellow"/>
+        </w:rPr>
+        <w:t>It uses this value to find a corresponding nominal wire speed in an array of nomina</w:t>
+      </w:r>
+      <w:r>
+        <w:rPr>
+          <w:highlight w:val="yellow"/>
+        </w:rPr>
+        <w:t xml:space="preserve">l wire speeds found via testing and sets the welder </w:t>
+      </w:r>
+      <w:r>
+        <w:rPr>
+          <w:highlight w:val="yellow"/>
+        </w:rPr>
+        <w:t>to that wire speed</w:t>
+      </w:r>
+      <w:commentRangeEnd w:id="1"/>
+      <w:r>
+        <w:rPr>
+          <w:rStyle w:val="CommentReference"/>
+        </w:rPr>
+        <w:commentReference w:id="1"/>
+      </w:r>
+      <w:r>
+        <w:rPr>
+          <w:highlight w:val="yellow"/>
+        </w:rPr>
+        <w:t>.</w:t>
+      </w:r>
+      <w:r>
+        <w:t xml:space="preserve"> The program then waits for a signal from the CNC mac</w:t>
+      </w:r>
+      <w:r>
+        <w:t xml:space="preserve">hine </w:t>
+      </w:r>
+      <w:r>
+        <w:t xml:space="preserve">confirming </w:t>
+      </w:r>
+      <w:r>
+        <w:t>that it has switched from relocation mode to d</w:t>
+      </w:r>
+      <w:r>
+        <w:t>eposition mode. Once the sy</w:t>
+      </w:r>
+      <w:r>
+        <w:t>stem sees that we have reached d</w:t>
+      </w:r>
+      <w:r>
+        <w:t xml:space="preserve">eposition mode, it stops the CNC movement and makes sure the welder is not triggered, in order to check </w:t>
+      </w:r>
+      <w:commentRangeStart w:id="2"/>
+      <w:r>
+        <w:t>the temperature o</w:t>
+      </w:r>
+      <w:r>
+        <w:t>f the base plate</w:t>
+      </w:r>
+      <w:r>
+        <w:t xml:space="preserve">. </w:t>
       </w:r>
       <w:proofErr w:type="gramStart"/>
       <w:r>
-        <w:t>in  the</w:t>
-      </w:r>
+        <w:t>If the base plate's temperature is too low</w:t>
+      </w:r>
+      <w:r>
+        <w:t>,</w:t>
+      </w:r>
+      <w:r>
+        <w:t xml:space="preserve"> the system will pause and wait for a torch to heat the base plate up to above a given threshold value.</w:t>
+      </w:r>
+      <w:commentRangeEnd w:id="2"/>
       <w:proofErr w:type="gramEnd"/>
       <w:r>
-        <w:t xml:space="preserve"> programming language "C". This was chosen so as to ensure compatibility with the Sensoray 826 DAQ board used for control. The program begins by asking the user to disconnect the grounding cable of the welder and waiting for an input from the user confirming this task is completed. Upon receiving that input the machine then runs a calibration procedure by running a PWM procedure to turn the stepper motor until the system sees </w:t>
-      </w:r>
-      <w:r>
-        <w:t xml:space="preserve">the homing switch is triggered. The program then turns on the welder's gun to feed wire while </w:t>
-      </w:r>
-      <w:proofErr w:type="gramStart"/>
-      <w:r>
-        <w:t>measuring  the</w:t>
-      </w:r>
-      <w:proofErr w:type="gramEnd"/>
-      <w:r>
-        <w:t xml:space="preserve"> wire speed and setting the average of those wire spee</w:t>
-      </w:r>
-      <w:r>
-        <w:t>ds as the new homing off</w:t>
-      </w:r>
-      <w:r>
-        <w:t>set.</w:t>
+        <w:rPr>
+          <w:rStyle w:val="CommentReference"/>
+        </w:rPr>
+        <w:commentReference w:id="2"/>
       </w:r>
     </w:p>
     <w:p>
       <w:r>
-        <w:tab/>
-        <w:t xml:space="preserve">The next step of the program asks the user to input the speed the CNC machine will be running at for the duration of the print in in/sec. </w:t>
-      </w:r>
-      <w:commentRangeStart w:id="1"/>
-      <w:r>
-        <w:rPr>
-          <w:highlight w:val="yellow"/>
-        </w:rPr>
-        <w:t>It uses this value to find a corresponding nominal wire speed in an array of nomina</w:t>
-      </w:r>
-      <w:r>
-        <w:rPr>
-          <w:highlight w:val="yellow"/>
-        </w:rPr>
-        <w:t>l wire speeds found via testing, and sets the welding machine to that wire speed</w:t>
-      </w:r>
-      <w:commentRangeEnd w:id="1"/>
+        <w:t>Upo</w:t>
+      </w:r>
+      <w:r>
+        <w:t>n completion of the torch routine</w:t>
+      </w:r>
+      <w:r>
+        <w:t>,</w:t>
+      </w:r>
+      <w:r>
+        <w:t xml:space="preserve"> the system enters the main loop</w:t>
+      </w:r>
+      <w:r>
+        <w:t>. This</w:t>
+      </w:r>
+      <w:r>
+        <w:t xml:space="preserve"> begins by reading a timestamp from the 826's onboard timestamp generator,</w:t>
+      </w:r>
+      <w:r>
+        <w:t xml:space="preserve"> given in microseconds. T</w:t>
+      </w:r>
+      <w:r>
+        <w:t>his value will be used to keep track of how long the mac</w:t>
+      </w:r>
+      <w:r>
+        <w:t>hine has been in deposition mode</w:t>
+      </w:r>
+      <w:r>
+        <w:t xml:space="preserve">. The system then starts the welder and runs a check for spikes in the current </w:t>
+      </w:r>
+      <w:r>
+        <w:t>as seen by the Current Sensor. I</w:t>
+      </w:r>
+      <w:r>
+        <w:t xml:space="preserve">f </w:t>
+      </w:r>
+      <w:r>
+        <w:t>no spikes are detected,</w:t>
+      </w:r>
+      <w:r>
+        <w:t xml:space="preserve"> the system will end the pro</w:t>
+      </w:r>
+      <w:r>
+        <w:t>gram and return an error report.</w:t>
+      </w:r>
+      <w:r>
+        <w:t xml:space="preserve"> </w:t>
+      </w:r>
+      <w:r>
+        <w:t>If spikes are detected,</w:t>
+      </w:r>
+      <w:r>
+        <w:t xml:space="preserve"> the program moves on and </w:t>
+      </w:r>
+      <w:r>
+        <w:t>continues the CNC's movement and checks to make sure the system is still in deposition</w:t>
+      </w:r>
+      <w:r>
+        <w:t xml:space="preserve"> mode. </w:t>
+      </w:r>
+      <w:r>
+        <w:t>If the CNC machine is still in d</w:t>
+      </w:r>
+      <w:r>
+        <w:t>eposition mode at that time</w:t>
+      </w:r>
+      <w:r>
+        <w:t>,</w:t>
+      </w:r>
+      <w:r>
+        <w:t xml:space="preserve"> it moves on to take measurements of </w:t>
+      </w:r>
+      <w:r>
+        <w:t>1)</w:t>
+      </w:r>
+      <w:r>
+        <w:t xml:space="preserve">the number of "peaks" seen by the current sensor, </w:t>
+      </w:r>
+      <w:r>
+        <w:t>2)</w:t>
+      </w:r>
+      <w:r>
+        <w:t xml:space="preserve">the temperature of the weld's base plate, </w:t>
+      </w:r>
+      <w:commentRangeStart w:id="3"/>
+      <w:r>
+        <w:t xml:space="preserve">and  </w:t>
+      </w:r>
+      <w:r>
+        <w:t>3)</w:t>
+      </w:r>
+      <w:r>
+        <w:t xml:space="preserve">the incremental encoder used to measure wire speed. </w:t>
+      </w:r>
+      <w:commentRangeEnd w:id="3"/>
       <w:r>
         <w:rPr>
           <w:rStyle w:val="CommentReference"/>
         </w:rPr>
-        <w:commentReference w:id="1"/>
-      </w:r>
-      <w:r>
-        <w:rPr>
-          <w:highlight w:val="yellow"/>
-        </w:rPr>
-        <w:t>.</w:t>
-      </w:r>
-      <w:r>
-        <w:t xml:space="preserve"> The program then waits for a signal from the CNC mac</w:t>
-      </w:r>
-      <w:r>
-        <w:t>hine that it has switched from relocation mode to d</w:t>
-      </w:r>
-      <w:r>
-        <w:t xml:space="preserve">eposition mode. Once the system sees that we have reached Deposition mode, it stops the CNC movement and makes sure the welder is not triggered, in order to check </w:t>
-      </w:r>
-      <w:commentRangeStart w:id="2"/>
-      <w:r>
-        <w:t>the temperature of the base plate being welded to. If the base plate's temperature is too low the system will pause and wait for a torch to heat the base plate up to above a given threshold value.</w:t>
-      </w:r>
-      <w:commentRangeEnd w:id="2"/>
-      <w:r>
-        <w:rPr>
-          <w:rStyle w:val="CommentReference"/>
-        </w:rPr>
-        <w:commentReference w:id="2"/>
+        <w:commentReference w:id="3"/>
+      </w:r>
+      <w:r>
+        <w:t>While taking</w:t>
+      </w:r>
+      <w:r>
+        <w:t xml:space="preserve"> the</w:t>
+      </w:r>
+      <w:r>
+        <w:t>se</w:t>
+      </w:r>
+      <w:r>
+        <w:t xml:space="preserve"> measurements</w:t>
+      </w:r>
+      <w:r>
+        <w:t>,</w:t>
+      </w:r>
+      <w:r>
+        <w:t xml:space="preserve"> </w:t>
+      </w:r>
+      <w:r>
+        <w:t>the system also</w:t>
+      </w:r>
+      <w:r>
+        <w:t xml:space="preserve"> checks and updates the </w:t>
+      </w:r>
+      <w:r>
+        <w:t>movement mode</w:t>
+      </w:r>
+      <w:r>
+        <w:t xml:space="preserve"> </w:t>
+      </w:r>
+      <w:r>
+        <w:t>provided</w:t>
+      </w:r>
+      <w:r>
+        <w:t xml:space="preserve"> by the CNC in order to avoid issues with </w:t>
+      </w:r>
+      <w:r>
+        <w:t>the</w:t>
+      </w:r>
+      <w:r>
+        <w:t xml:space="preserve"> system trying to deposit while in </w:t>
+      </w:r>
+      <w:r>
+        <w:t>r</w:t>
+      </w:r>
+      <w:r>
+        <w:t>elocation mode.</w:t>
       </w:r>
     </w:p>
     <w:p>
       <w:r>
-        <w:tab/>
-        <w:t xml:space="preserve">On completion of the torch routine the system enters the main loop, this begins by reading a timestamp from the 826's onboard timestamp generator, this value in microseconds will be used to keep track of how long the machine has been in deposition mode later. The system then starts the welder and runs a check for spikes in the current seen by the Current Sensor, if it sees none the system will end the program and return an error report, otherwise the program moves on and starts the CNC's movement back up so that we can check if the machine is still in Deposition mode. If the CNC machine is still in Deposition mode at that time it moves on to take measurements of the number of "peaks" seen by the current sensor, the temperature of the weld's base plate, </w:t>
-      </w:r>
-      <w:commentRangeStart w:id="3"/>
-      <w:proofErr w:type="gramStart"/>
-      <w:r>
-        <w:t xml:space="preserve">and  </w:t>
-      </w:r>
-      <w:r>
-        <w:t>the</w:t>
-      </w:r>
-      <w:proofErr w:type="gramEnd"/>
-      <w:r>
-        <w:t xml:space="preserve"> incremental encoder used to measure wire speed. </w:t>
-      </w:r>
-      <w:commentRangeEnd w:id="3"/>
-      <w:r>
-        <w:rPr>
-          <w:rStyle w:val="CommentReference"/>
-        </w:rPr>
-        <w:commentReference w:id="3"/>
-      </w:r>
-      <w:r>
-        <w:t>Amongst the measurements it checks and updates the mode of movement seen by the CNC in order to avoid issues with our system trying to deposit while in Relocation mode.</w:t>
-      </w:r>
-    </w:p>
-    <w:p>
-      <w:r>
-        <w:tab/>
-        <w:t xml:space="preserve">At the end of checking all sensor measurements, the system begins comparing the observed value with the pre-programmed threshold values. </w:t>
+        <w:t>At the end of checking all sensor measurements, the system begins comparing the observed value</w:t>
+      </w:r>
+      <w:r>
+        <w:t>s</w:t>
+      </w:r>
+      <w:r>
+        <w:t xml:space="preserve"> with the pre-programmed threshold values. </w:t>
       </w:r>
       <w:commentRangeStart w:id="4"/>
       <w:r>
@@ -195,7 +412,7 @@
 </file>
 
 <file path=word/comments.xml><?xml version="1.0" encoding="utf-8"?>
-<w:comments xmlns:wpc="http://schemas.microsoft.com/office/word/2010/wordprocessingCanvas" xmlns:mo="http://schemas.microsoft.com/office/mac/office/2008/main" xmlns:mc="http://schemas.openxmlformats.org/markup-compatibility/2006" xmlns:mv="urn:schemas-microsoft-com:mac:vml" xmlns:o="urn:schemas-microsoft-com:office:office" xmlns:r="http://schemas.openxmlformats.org/officeDocument/2006/relationships" xmlns:m="http://schemas.openxmlformats.org/officeDocument/2006/math" xmlns:v="urn:schemas-microsoft-com:vml" xmlns:wp14="http://schemas.microsoft.com/office/word/2010/wordprocessingDrawing" xmlns:wp="http://schemas.openxmlformats.org/drawingml/2006/wordprocessingDrawing" xmlns:w10="urn:schemas-microsoft-com:office:word" xmlns:w="http://schemas.openxmlformats.org/wordprocessingml/2006/main" xmlns:w14="http://schemas.microsoft.com/office/word/2010/wordml" xmlns:wpg="http://schemas.microsoft.com/office/word/2010/wordprocessingGroup" xmlns:wpi="http://schemas.microsoft.com/office/word/2010/wordprocessingInk" xmlns:wne="http://schemas.microsoft.com/office/word/2006/wordml" xmlns:wps="http://schemas.microsoft.com/office/word/2010/wordprocessingShape" mc:Ignorable="w14 wp14">
+<w:comments xmlns:wpc="http://schemas.microsoft.com/office/word/2010/wordprocessingCanvas" xmlns:mc="http://schemas.openxmlformats.org/markup-compatibility/2006" xmlns:o="urn:schemas-microsoft-com:office:office" xmlns:r="http://schemas.openxmlformats.org/officeDocument/2006/relationships" xmlns:m="http://schemas.openxmlformats.org/officeDocument/2006/math" xmlns:v="urn:schemas-microsoft-com:vml" xmlns:wp14="http://schemas.microsoft.com/office/word/2010/wordprocessingDrawing" xmlns:wp="http://schemas.openxmlformats.org/drawingml/2006/wordprocessingDrawing" xmlns:w10="urn:schemas-microsoft-com:office:word" xmlns:w="http://schemas.openxmlformats.org/wordprocessingml/2006/main" xmlns:w14="http://schemas.microsoft.com/office/word/2010/wordml" xmlns:wpg="http://schemas.microsoft.com/office/word/2010/wordprocessingGroup" xmlns:wpi="http://schemas.microsoft.com/office/word/2010/wordprocessingInk" xmlns:wne="http://schemas.microsoft.com/office/word/2006/wordml" xmlns:wps="http://schemas.microsoft.com/office/word/2010/wordprocessingShape" mc:Ignorable="w14 wp14">
   <w:comment w:id="1" w:author="Cameron Tribe" w:date="2015-06-04T14:26:00Z" w:initials="CT">
     <w:p>
       <w:pPr>
@@ -334,7 +551,7 @@
       </w:pPr>
     </w:pPrDefault>
   </w:docDefaults>
-  <w:latentStyles w:defLockedState="0" w:defUIPriority="99" w:defSemiHidden="1" w:defUnhideWhenUsed="1" w:defQFormat="0" w:count="276">
+  <w:latentStyles w:defLockedState="0" w:defUIPriority="99" w:defSemiHidden="1" w:defUnhideWhenUsed="1" w:defQFormat="0" w:count="267">
     <w:lsdException w:name="Normal" w:semiHidden="0" w:uiPriority="0" w:unhideWhenUsed="0" w:qFormat="1"/>
     <w:lsdException w:name="heading 1" w:semiHidden="0" w:uiPriority="9" w:unhideWhenUsed="0" w:qFormat="1"/>
     <w:lsdException w:name="heading 2" w:uiPriority="9" w:qFormat="1"/>
@@ -609,7 +826,7 @@
 </file>
 
 <file path=word/stylesWithEffects.xml><?xml version="1.0" encoding="utf-8"?>
-<w:styles xmlns:wpc="http://schemas.microsoft.com/office/word/2010/wordprocessingCanvas" xmlns:mo="http://schemas.microsoft.com/office/mac/office/2008/main" xmlns:mc="http://schemas.openxmlformats.org/markup-compatibility/2006" xmlns:mv="urn:schemas-microsoft-com:mac:vml" xmlns:o="urn:schemas-microsoft-com:office:office" xmlns:r="http://schemas.openxmlformats.org/officeDocument/2006/relationships" xmlns:m="http://schemas.openxmlformats.org/officeDocument/2006/math" xmlns:v="urn:schemas-microsoft-com:vml" xmlns:wp14="http://schemas.microsoft.com/office/word/2010/wordprocessingDrawing" xmlns:wp="http://schemas.openxmlformats.org/drawingml/2006/wordprocessingDrawing" xmlns:w10="urn:schemas-microsoft-com:office:word" xmlns:w="http://schemas.openxmlformats.org/wordprocessingml/2006/main" xmlns:w14="http://schemas.microsoft.com/office/word/2010/wordml" xmlns:wpg="http://schemas.microsoft.com/office/word/2010/wordprocessingGroup" xmlns:wpi="http://schemas.microsoft.com/office/word/2010/wordprocessingInk" xmlns:wne="http://schemas.microsoft.com/office/word/2006/wordml" xmlns:wps="http://schemas.microsoft.com/office/word/2010/wordprocessingShape" mc:Ignorable="w14 wp14">
+<w:styles xmlns:wpc="http://schemas.microsoft.com/office/word/2010/wordprocessingCanvas" xmlns:mc="http://schemas.openxmlformats.org/markup-compatibility/2006" xmlns:o="urn:schemas-microsoft-com:office:office" xmlns:r="http://schemas.openxmlformats.org/officeDocument/2006/relationships" xmlns:m="http://schemas.openxmlformats.org/officeDocument/2006/math" xmlns:v="urn:schemas-microsoft-com:vml" xmlns:wp14="http://schemas.microsoft.com/office/word/2010/wordprocessingDrawing" xmlns:wp="http://schemas.openxmlformats.org/drawingml/2006/wordprocessingDrawing" xmlns:w10="urn:schemas-microsoft-com:office:word" xmlns:w="http://schemas.openxmlformats.org/wordprocessingml/2006/main" xmlns:w14="http://schemas.microsoft.com/office/word/2010/wordml" xmlns:wpg="http://schemas.microsoft.com/office/word/2010/wordprocessingGroup" xmlns:wpi="http://schemas.microsoft.com/office/word/2010/wordprocessingInk" xmlns:wne="http://schemas.microsoft.com/office/word/2006/wordml" xmlns:wps="http://schemas.microsoft.com/office/word/2010/wordprocessingShape" mc:Ignorable="w14 wp14">
   <w:docDefaults>
     <w:rPrDefault>
       <w:rPr>
@@ -625,7 +842,7 @@
       </w:pPr>
     </w:pPrDefault>
   </w:docDefaults>
-  <w:latentStyles w:defLockedState="0" w:defUIPriority="99" w:defSemiHidden="1" w:defUnhideWhenUsed="1" w:defQFormat="0" w:count="276">
+  <w:latentStyles w:defLockedState="0" w:defUIPriority="99" w:defSemiHidden="1" w:defUnhideWhenUsed="1" w:defQFormat="0" w:count="267">
     <w:lsdException w:name="Normal" w:semiHidden="0" w:uiPriority="0" w:unhideWhenUsed="0" w:qFormat="1"/>
     <w:lsdException w:name="heading 1" w:semiHidden="0" w:uiPriority="9" w:unhideWhenUsed="0" w:qFormat="1"/>
     <w:lsdException w:name="heading 2" w:uiPriority="9" w:qFormat="1"/>

--- a/Software/Software Description/Software Description.docx
+++ b/Software/Software Description/Software Description.docx
@@ -1,6 +1,6 @@
 
 <file path=word/document.xml><?xml version="1.0" encoding="utf-8"?>
-<w:document xmlns:wpc="http://schemas.microsoft.com/office/word/2010/wordprocessingCanvas" xmlns:mc="http://schemas.openxmlformats.org/markup-compatibility/2006" xmlns:o="urn:schemas-microsoft-com:office:office" xmlns:r="http://schemas.openxmlformats.org/officeDocument/2006/relationships" xmlns:m="http://schemas.openxmlformats.org/officeDocument/2006/math" xmlns:v="urn:schemas-microsoft-com:vml" xmlns:wp14="http://schemas.microsoft.com/office/word/2010/wordprocessingDrawing" xmlns:wp="http://schemas.openxmlformats.org/drawingml/2006/wordprocessingDrawing" xmlns:w10="urn:schemas-microsoft-com:office:word" xmlns:w="http://schemas.openxmlformats.org/wordprocessingml/2006/main" xmlns:w14="http://schemas.microsoft.com/office/word/2010/wordml" xmlns:wpg="http://schemas.microsoft.com/office/word/2010/wordprocessingGroup" xmlns:wpi="http://schemas.microsoft.com/office/word/2010/wordprocessingInk" xmlns:wne="http://schemas.microsoft.com/office/word/2006/wordml" xmlns:wps="http://schemas.microsoft.com/office/word/2010/wordprocessingShape" mc:Ignorable="w14 wp14">
+<w:document xmlns:ve="http://schemas.openxmlformats.org/markup-compatibility/2006" xmlns:o="urn:schemas-microsoft-com:office:office" xmlns:r="http://schemas.openxmlformats.org/officeDocument/2006/relationships" xmlns:m="http://schemas.openxmlformats.org/officeDocument/2006/math" xmlns:v="urn:schemas-microsoft-com:vml" xmlns:wp="http://schemas.openxmlformats.org/drawingml/2006/wordprocessingDrawing" xmlns:w10="urn:schemas-microsoft-com:office:word" xmlns:w="http://schemas.openxmlformats.org/wordprocessingml/2006/main" xmlns:wne="http://schemas.microsoft.com/office/word/2006/wordml">
   <w:body>
     <w:p>
       <w:r>
@@ -15,7 +15,13 @@
       <w:bookmarkStart w:id="0" w:name="_GoBack"/>
       <w:bookmarkEnd w:id="0"/>
       <w:r>
-        <w:t xml:space="preserve">The main program for our control system was written entirely </w:t>
+        <w:t>T</w:t>
+      </w:r>
+      <w:r>
+        <w:tab/>
+      </w:r>
+      <w:r>
+        <w:t xml:space="preserve">he main program for our control system was written entirely </w:t>
       </w:r>
       <w:r>
         <w:t xml:space="preserve">in </w:t>
@@ -77,6 +83,9 @@
     </w:p>
     <w:p>
       <w:r>
+        <w:tab/>
+      </w:r>
+      <w:r>
         <w:t xml:space="preserve">The next step of the program asks the user to input the speed </w:t>
       </w:r>
       <w:r>
@@ -103,90 +112,111 @@
       <w:r>
         <w:t xml:space="preserve">. </w:t>
       </w:r>
-      <w:commentRangeStart w:id="1"/>
+      <w:r>
+        <w:t>This is where the system would</w:t>
+      </w:r>
+      <w:r>
+        <w:t xml:space="preserve"> find a corresponding nominal wire speed in an array of nomina</w:t>
+      </w:r>
+      <w:r>
+        <w:t xml:space="preserve">l wire speeds found via testing and sets the welder </w:t>
+      </w:r>
+      <w:r>
+        <w:t>to that wire speed</w:t>
+      </w:r>
+      <w:r>
+        <w:t>, due to constraints the system is hardcoded to go to a default wire speed of 3 inches per second because fine tuning is handled later</w:t>
+      </w:r>
+      <w:r>
+        <w:t>.</w:t>
+      </w:r>
+      <w:r>
+        <w:t xml:space="preserve"> The program then waits for a signal from the CNC mac</w:t>
+      </w:r>
+      <w:r>
+        <w:t xml:space="preserve">hine </w:t>
+      </w:r>
+      <w:r>
+        <w:t xml:space="preserve">confirming </w:t>
+      </w:r>
+      <w:r>
+        <w:t>that it has switched from relocation mode to d</w:t>
+      </w:r>
+      <w:r>
+        <w:t>eposition mode. Once the sy</w:t>
+      </w:r>
+      <w:r>
+        <w:t>stem sees that we have reached d</w:t>
+      </w:r>
+      <w:r>
+        <w:t>eposition mode, it stops the CNC movement and makes sure the welder is not triggered, in order to check the temperature o</w:t>
+      </w:r>
+      <w:r>
+        <w:t>f the base plate</w:t>
+      </w:r>
+      <w:r>
+        <w:t xml:space="preserve">. If the base plate's temperature is too </w:t>
+      </w:r>
+      <w:r>
+        <w:t>high, the system stops and waits for the base plate to cool down below a threshold</w:t>
+      </w:r>
+      <w:r>
+        <w:t>.</w:t>
+      </w:r>
+      <w:r>
+        <w:t xml:space="preserve"> This threshold should be around 200</w:t>
+      </w:r>
       <w:r>
         <w:rPr>
-          <w:highlight w:val="yellow"/>
+          <w:rFonts w:ascii="Cambria Math" w:hAnsi="Cambria Math"/>
         </w:rPr>
-        <w:t>It uses this value to find a corresponding nominal wire speed in an array of nomina</w:t>
+        <w:t>°</w:t>
+      </w:r>
+      <w:r>
+        <w:t>C, due to our temperature sensor's range being far too high (800</w:t>
       </w:r>
       <w:r>
         <w:rPr>
-          <w:highlight w:val="yellow"/>
+          <w:rFonts w:ascii="Cambria Math" w:hAnsi="Cambria Math"/>
         </w:rPr>
-        <w:t xml:space="preserve">l wire speeds found via testing and sets the welder </w:t>
+        <w:t>°</w:t>
+      </w:r>
+      <w:r>
+        <w:t>C to 2200</w:t>
       </w:r>
       <w:r>
         <w:rPr>
-          <w:highlight w:val="yellow"/>
+          <w:rFonts w:ascii="Cambria Math" w:hAnsi="Cambria Math"/>
         </w:rPr>
-        <w:t>to that wire speed</w:t>
-      </w:r>
-      <w:commentRangeEnd w:id="1"/>
+        <w:t>°</w:t>
+      </w:r>
+      <w:r>
+        <w:t>C), this is commented out and done manually right now, a new sensor with a range of around 200</w:t>
+      </w:r>
       <w:r>
         <w:rPr>
-          <w:rStyle w:val="CommentReference"/>
+          <w:rFonts w:ascii="Cambria Math" w:hAnsi="Cambria Math"/>
         </w:rPr>
-        <w:commentReference w:id="1"/>
+        <w:t>°</w:t>
+      </w:r>
+      <w:r>
+        <w:t>C to 1500</w:t>
       </w:r>
       <w:r>
         <w:rPr>
-          <w:highlight w:val="yellow"/>
+          <w:rFonts w:ascii="Cambria Math" w:hAnsi="Cambria Math"/>
         </w:rPr>
-        <w:t>.</w:t>
-      </w:r>
-      <w:r>
-        <w:t xml:space="preserve"> The program then waits for a signal from the CNC mac</w:t>
-      </w:r>
-      <w:r>
-        <w:t xml:space="preserve">hine </w:t>
-      </w:r>
-      <w:r>
-        <w:t xml:space="preserve">confirming </w:t>
-      </w:r>
-      <w:r>
-        <w:t>that it has switched from relocation mode to d</w:t>
-      </w:r>
-      <w:r>
-        <w:t>eposition mode. Once the sy</w:t>
-      </w:r>
-      <w:r>
-        <w:t>stem sees that we have reached d</w:t>
-      </w:r>
-      <w:r>
-        <w:t xml:space="preserve">eposition mode, it stops the CNC movement and makes sure the welder is not triggered, in order to check </w:t>
-      </w:r>
-      <w:commentRangeStart w:id="2"/>
-      <w:r>
-        <w:t>the temperature o</w:t>
-      </w:r>
-      <w:r>
-        <w:t>f the base plate</w:t>
-      </w:r>
-      <w:r>
-        <w:t xml:space="preserve">. </w:t>
-      </w:r>
-      <w:proofErr w:type="gramStart"/>
-      <w:r>
-        <w:t>If the base plate's temperature is too low</w:t>
-      </w:r>
-      <w:r>
-        <w:t>,</w:t>
-      </w:r>
-      <w:r>
-        <w:t xml:space="preserve"> the system will pause and wait for a torch to heat the base plate up to above a given threshold value.</w:t>
-      </w:r>
-      <w:commentRangeEnd w:id="2"/>
-      <w:proofErr w:type="gramEnd"/>
-      <w:r>
-        <w:rPr>
-          <w:rStyle w:val="CommentReference"/>
-        </w:rPr>
-        <w:commentReference w:id="2"/>
+        <w:t>°</w:t>
+      </w:r>
+      <w:r>
+        <w:t>C should be implemented before un-commenting.</w:t>
       </w:r>
     </w:p>
     <w:p>
       <w:r>
+        <w:tab/>
+      </w:r>
+      <w:r>
         <w:t>Upo</w:t>
       </w:r>
       <w:r>
@@ -229,13 +259,7 @@
         <w:t xml:space="preserve"> the system will end the pro</w:t>
       </w:r>
       <w:r>
-        <w:t>gram and return an error report.</w:t>
-      </w:r>
-      <w:r>
-        <w:t xml:space="preserve"> </w:t>
-      </w:r>
-      <w:r>
-        <w:t>If spikes are detected,</w:t>
+        <w:t>gram and return an error report.If spikes are detected,</w:t>
       </w:r>
       <w:r>
         <w:t xml:space="preserve"> the program moves on and </w:t>
@@ -256,36 +280,10 @@
         <w:t>,</w:t>
       </w:r>
       <w:r>
-        <w:t xml:space="preserve"> it moves on to take measurements of </w:t>
-      </w:r>
-      <w:r>
-        <w:t>1)</w:t>
-      </w:r>
-      <w:r>
-        <w:t xml:space="preserve">the number of "peaks" seen by the current sensor, </w:t>
-      </w:r>
-      <w:r>
-        <w:t>2)</w:t>
-      </w:r>
-      <w:r>
-        <w:t xml:space="preserve">the temperature of the weld's base plate, </w:t>
-      </w:r>
-      <w:commentRangeStart w:id="3"/>
-      <w:r>
-        <w:t xml:space="preserve">and  </w:t>
-      </w:r>
-      <w:r>
-        <w:t>3)</w:t>
-      </w:r>
-      <w:r>
-        <w:t xml:space="preserve">the incremental encoder used to measure wire speed. </w:t>
-      </w:r>
-      <w:commentRangeEnd w:id="3"/>
-      <w:r>
-        <w:rPr>
-          <w:rStyle w:val="CommentReference"/>
-        </w:rPr>
-        <w:commentReference w:id="3"/>
+        <w:t xml:space="preserve"> it moves on to take measurements of the number of "peaks" seen by the current sensor</w:t>
+      </w:r>
+      <w:r>
+        <w:t xml:space="preserve">. </w:t>
       </w:r>
       <w:r>
         <w:t>While taking</w:t>
@@ -338,67 +336,81 @@
     </w:p>
     <w:p>
       <w:r>
-        <w:t>At the end of checking all sensor measurements, the system begins comparing the observed value</w:t>
-      </w:r>
-      <w:r>
-        <w:t>s</w:t>
-      </w:r>
-      <w:r>
-        <w:t xml:space="preserve"> with the pre-programmed threshold values. </w:t>
-      </w:r>
-      <w:commentRangeStart w:id="4"/>
-      <w:r>
-        <w:t>The first check is to make sure that the current plate temperature is at an acceptable value</w:t>
-      </w:r>
-      <w:commentRangeEnd w:id="4"/>
-      <w:r>
-        <w:rPr>
-          <w:rStyle w:val="CommentReference"/>
-        </w:rPr>
-        <w:commentReference w:id="4"/>
-      </w:r>
-      <w:r>
-        <w:t xml:space="preserve">. </w:t>
-      </w:r>
-      <w:commentRangeStart w:id="5"/>
-      <w:r>
-        <w:t>If the temperature has fallen or risen too far, the whole system stops</w:t>
-      </w:r>
-      <w:commentRangeEnd w:id="5"/>
-      <w:r>
-        <w:rPr>
-          <w:rStyle w:val="CommentReference"/>
-        </w:rPr>
-        <w:commentReference w:id="5"/>
-      </w:r>
-      <w:r>
-        <w:t xml:space="preserve">, and runs the torch routine before starting the system back at the initial timestamp read. If the temperature is at an acceptable value, the average droplet spacing is checked against a nominal value found through testing. If the error between the two </w:t>
+        <w:tab/>
+      </w:r>
+      <w:r>
+        <w:t xml:space="preserve">Once the CNC machine leaves deposition mode, the system will turn off the welder and wait until the CNC machine has reached deposition mode again. While the system is waiting for deposition mode, it continuously checks the temperature of the plate. </w:t>
+      </w:r>
+      <w:r>
+        <w:t>If the temperature is at</w:t>
+      </w:r>
+      <w:r>
+        <w:t xml:space="preserve"> or below</w:t>
+      </w:r>
+      <w:r>
+        <w:t xml:space="preserve"> an accept</w:t>
+      </w:r>
+      <w:r>
+        <w:t>able value, it re-enters the deposition procedure which does the following measurement</w:t>
+      </w:r>
+      <w:r>
+        <w:t>.</w:t>
+      </w:r>
+      <w:r>
+        <w:t xml:space="preserve"> The program measures the time between current spikes which are caused by the welder. It then calculates an error value from a nominal pre-programmed time that was determined through testing (found </w:t>
+      </w:r>
+      <w:hyperlink r:id="rId5" w:history="1">
+        <w:r>
+          <w:rPr>
+            <w:rStyle w:val="Hyperlink"/>
+          </w:rPr>
+          <w:t>here</w:t>
+        </w:r>
+      </w:hyperlink>
+      <w:r>
+        <w:t xml:space="preserve">). </w:t>
+      </w:r>
+      <w:r>
+        <w:t xml:space="preserve"> If the error between the two </w:t>
       </w:r>
       <w:r>
         <w:t>values is greater or less than 8</w:t>
       </w:r>
       <w:r>
-        <w:t>0%, the system terminates with an error, asking the user to double check that the entire system is working. The last check is to see if the droplet spa</w:t>
-      </w:r>
-      <w:r>
-        <w:t>cing is greater or less than a 10</w:t>
-      </w:r>
-      <w:r>
-        <w:t xml:space="preserve">% tolerance, and if so the system makes an appropriate proportional adjustment to the wire speed before continuing </w:t>
-      </w:r>
-      <w:commentRangeStart w:id="6"/>
-      <w:r>
-        <w:t>on</w:t>
-      </w:r>
-      <w:commentRangeEnd w:id="6"/>
-      <w:r>
-        <w:rPr>
-          <w:rStyle w:val="CommentReference"/>
-        </w:rPr>
-        <w:commentReference w:id="6"/>
-      </w:r>
-      <w:r>
-        <w:t>.</w:t>
+        <w:t xml:space="preserve">0%, the system terminates with an error, asking the user to double check that the entire system is working. The last check is to see if the droplet </w:t>
+      </w:r>
+      <w:r>
+        <w:lastRenderedPageBreak/>
+        <w:t>spa</w:t>
+      </w:r>
+      <w:r>
+        <w:t xml:space="preserve">cing is </w:t>
+      </w:r>
+      <w:r>
+        <w:t>greater or less than a 2</w:t>
+      </w:r>
+      <w:r>
+        <w:t>0</w:t>
+      </w:r>
+      <w:r>
+        <w:t>% tolerance, and if so the system makes an appropriate proportional adjustment to the wire speed before continuing on.</w:t>
+      </w:r>
+    </w:p>
+    <w:p>
+      <w:r>
+        <w:tab/>
+      </w:r>
+      <w:r>
+        <w:t xml:space="preserve">The method used for adjusting the wire speed is based on the average error seen by the above measurements. In order to make an adjustment the program takes ten error samples, stores them in an array and calculates their average. The system </w:t>
+      </w:r>
+      <w:r>
+        <w:t>then uses that average error value as a wire speed to be set because the value will always be less than 0.8 and greater than 0.2 it is an appropriate adjustment to make. Future iterations of the system could include a better adjustment algorithm for this number such as PI or PID control.</w:t>
+      </w:r>
+    </w:p>
+    <w:p>
+      <w:r>
+        <w:tab/>
+        <w:t xml:space="preserve">Finally at the end of the deposition loop the system calculates how long it has been continuously welding based upon the timestamp taken when it enters this loop. If the welder has been on longer than recommended by the manufacturer (2 minutes) the system halts the CNC and the Welder. It then waits for the manufacturer recommended cool down time (8 minutes). Later iterations of this machine may reach a 100% duty cycle in which this can be removed entirely. </w:t>
       </w:r>
     </w:p>
     <w:sectPr>
@@ -411,131 +423,8 @@
 </w:document>
 </file>
 
-<file path=word/comments.xml><?xml version="1.0" encoding="utf-8"?>
-<w:comments xmlns:wpc="http://schemas.microsoft.com/office/word/2010/wordprocessingCanvas" xmlns:mc="http://schemas.openxmlformats.org/markup-compatibility/2006" xmlns:o="urn:schemas-microsoft-com:office:office" xmlns:r="http://schemas.openxmlformats.org/officeDocument/2006/relationships" xmlns:m="http://schemas.openxmlformats.org/officeDocument/2006/math" xmlns:v="urn:schemas-microsoft-com:vml" xmlns:wp14="http://schemas.microsoft.com/office/word/2010/wordprocessingDrawing" xmlns:wp="http://schemas.openxmlformats.org/drawingml/2006/wordprocessingDrawing" xmlns:w10="urn:schemas-microsoft-com:office:word" xmlns:w="http://schemas.openxmlformats.org/wordprocessingml/2006/main" xmlns:w14="http://schemas.microsoft.com/office/word/2010/wordml" xmlns:wpg="http://schemas.microsoft.com/office/word/2010/wordprocessingGroup" xmlns:wpi="http://schemas.microsoft.com/office/word/2010/wordprocessingInk" xmlns:wne="http://schemas.microsoft.com/office/word/2006/wordml" xmlns:wps="http://schemas.microsoft.com/office/word/2010/wordprocessingShape" mc:Ignorable="w14 wp14">
-  <w:comment w:id="1" w:author="Cameron Tribe" w:date="2015-06-04T14:26:00Z" w:initials="CT">
-    <w:p>
-      <w:pPr>
-        <w:pStyle w:val="CommentText"/>
-      </w:pPr>
-      <w:r>
-        <w:rPr>
-          <w:rStyle w:val="CommentReference"/>
-        </w:rPr>
-        <w:annotationRef/>
-      </w:r>
-      <w:r>
-        <w:t>Update</w:t>
-      </w:r>
-    </w:p>
-  </w:comment>
-  <w:comment w:id="2" w:author="Cameron Tribe" w:date="2015-06-04T14:28:00Z" w:initials="CT">
-    <w:p>
-      <w:pPr>
-        <w:pStyle w:val="CommentText"/>
-      </w:pPr>
-      <w:r>
-        <w:rPr>
-          <w:rStyle w:val="CommentReference"/>
-        </w:rPr>
-        <w:annotationRef/>
-      </w:r>
-      <w:proofErr w:type="gramStart"/>
-      <w:r>
-        <w:t>update</w:t>
-      </w:r>
-      <w:proofErr w:type="gramEnd"/>
-    </w:p>
-  </w:comment>
-  <w:comment w:id="3" w:author="Cameron Tribe" w:date="2015-06-04T14:30:00Z" w:initials="CT">
-    <w:p>
-      <w:pPr>
-        <w:pStyle w:val="CommentText"/>
-      </w:pPr>
-      <w:r>
-        <w:rPr>
-          <w:rStyle w:val="CommentReference"/>
-        </w:rPr>
-        <w:annotationRef/>
-      </w:r>
-      <w:proofErr w:type="gramStart"/>
-      <w:r>
-        <w:t>not</w:t>
-      </w:r>
-      <w:proofErr w:type="gramEnd"/>
-      <w:r>
-        <w:t xml:space="preserve"> correct</w:t>
-      </w:r>
-    </w:p>
-  </w:comment>
-  <w:comment w:id="4" w:author="Cameron Tribe" w:date="2015-06-04T14:30:00Z" w:initials="CT">
-    <w:p>
-      <w:pPr>
-        <w:pStyle w:val="CommentText"/>
-      </w:pPr>
-      <w:r>
-        <w:rPr>
-          <w:rStyle w:val="CommentReference"/>
-        </w:rPr>
-        <w:annotationRef/>
-      </w:r>
-      <w:proofErr w:type="gramStart"/>
-      <w:r>
-        <w:t>not</w:t>
-      </w:r>
-      <w:proofErr w:type="gramEnd"/>
-      <w:r>
-        <w:t xml:space="preserve"> correct</w:t>
-      </w:r>
-    </w:p>
-  </w:comment>
-  <w:comment w:id="5" w:author="Cameron Tribe" w:date="2015-06-04T14:31:00Z" w:initials="CT">
-    <w:p>
-      <w:pPr>
-        <w:pStyle w:val="CommentText"/>
-      </w:pPr>
-      <w:r>
-        <w:rPr>
-          <w:rStyle w:val="CommentReference"/>
-        </w:rPr>
-        <w:annotationRef/>
-      </w:r>
-      <w:proofErr w:type="gramStart"/>
-      <w:r>
-        <w:t>not</w:t>
-      </w:r>
-      <w:proofErr w:type="gramEnd"/>
-      <w:r>
-        <w:t xml:space="preserve"> correct</w:t>
-      </w:r>
-    </w:p>
-  </w:comment>
-  <w:comment w:id="6" w:author="Cameron Tribe" w:date="2015-06-04T14:32:00Z" w:initials="CT">
-    <w:p>
-      <w:pPr>
-        <w:pStyle w:val="CommentText"/>
-      </w:pPr>
-      <w:r>
-        <w:rPr>
-          <w:rStyle w:val="CommentReference"/>
-        </w:rPr>
-        <w:annotationRef/>
-      </w:r>
-      <w:proofErr w:type="gramStart"/>
-      <w:r>
-        <w:t>add</w:t>
-      </w:r>
-      <w:proofErr w:type="gramEnd"/>
-      <w:r>
-        <w:t xml:space="preserve"> more info about </w:t>
-      </w:r>
-    </w:p>
-  </w:comment>
-</w:comments>
-</file>
-
 <file path=word/styles.xml><?xml version="1.0" encoding="utf-8"?>
-<w:styles xmlns:mc="http://schemas.openxmlformats.org/markup-compatibility/2006" xmlns:r="http://schemas.openxmlformats.org/officeDocument/2006/relationships" xmlns:w="http://schemas.openxmlformats.org/wordprocessingml/2006/main" xmlns:w14="http://schemas.microsoft.com/office/word/2010/wordml" mc:Ignorable="w14">
+<w:styles xmlns:r="http://schemas.openxmlformats.org/officeDocument/2006/relationships" xmlns:w="http://schemas.openxmlformats.org/wordprocessingml/2006/main">
   <w:docDefaults>
     <w:rPrDefault>
       <w:rPr>
@@ -706,6 +595,7 @@
     <w:uiPriority w:val="99"/>
     <w:semiHidden/>
     <w:unhideWhenUsed/>
+    <w:qFormat/>
     <w:tblPr>
       <w:tblInd w:w="0" w:type="dxa"/>
       <w:tblCellMar>
@@ -820,6 +710,17 @@
       <w:rFonts w:ascii="Lucida Grande" w:hAnsi="Lucida Grande" w:cs="Lucida Grande"/>
       <w:sz w:val="18"/>
       <w:szCs w:val="18"/>
+    </w:rPr>
+  </w:style>
+  <w:style w:type="character" w:styleId="Hyperlink">
+    <w:name w:val="Hyperlink"/>
+    <w:basedOn w:val="DefaultParagraphFont"/>
+    <w:uiPriority w:val="99"/>
+    <w:unhideWhenUsed/>
+    <w:rsid w:val="00C34BEA"/>
+    <w:rPr>
+      <w:color w:val="0000FF" w:themeColor="hyperlink"/>
+      <w:u w:val="single"/>
     </w:rPr>
   </w:style>
 </w:styles>
@@ -1397,4 +1298,16 @@
   <a:objectDefaults/>
   <a:extraClrSchemeLst/>
 </a:theme>
+</file>
+
+<file path=customXml/item1.xml><?xml version="1.0" encoding="utf-8"?>
+<b:Sources xmlns:b="http://schemas.openxmlformats.org/officeDocument/2006/bibliography" xmlns="http://schemas.openxmlformats.org/officeDocument/2006/bibliography" SelectedStyle="\APA.XSL" StyleName="APA"/>
+</file>
+
+<file path=customXml/itemProps1.xml><?xml version="1.0" encoding="utf-8"?>
+<ds:datastoreItem xmlns:ds="http://schemas.openxmlformats.org/officeDocument/2006/customXml" ds:itemID="{F0D453CB-8972-4F93-AFC6-326B3028B4DB}">
+  <ds:schemaRefs>
+    <ds:schemaRef ds:uri="http://schemas.openxmlformats.org/officeDocument/2006/bibliography"/>
+  </ds:schemaRefs>
+</ds:datastoreItem>
 </file>